--- a/Hotel Booking Analysis by EDA.docx
+++ b/Hotel Booking Analysis by EDA.docx
@@ -71,18 +71,8 @@
           <w:sz w:val="24"/>
           <w:szCs w:val="24"/>
         </w:rPr>
-        <w:t xml:space="preserve"> Das, Lucky Jain, Vivek </w:t>
-      </w:r>
-      <w:proofErr w:type="spellStart"/>
-      <w:r>
-        <w:rPr>
-          <w:b/>
-          <w:sz w:val="24"/>
-          <w:szCs w:val="24"/>
-        </w:rPr>
-        <w:t>Katolkar</w:t>
-      </w:r>
-      <w:proofErr w:type="spellEnd"/>
+        <w:t xml:space="preserve"> Das, Lucky Jain, Vivek Katolkar</w:t>
+      </w:r>
     </w:p>
     <w:p>
       <w:pPr>
@@ -115,25 +105,14 @@
           <w:szCs w:val="24"/>
         </w:rPr>
       </w:pPr>
-      <w:proofErr w:type="spellStart"/>
-      <w:r>
-        <w:rPr>
-          <w:rFonts w:ascii="Times New Roman" w:eastAsia="Times New Roman" w:hAnsi="Times New Roman" w:cs="Times New Roman"/>
-          <w:b/>
-          <w:sz w:val="24"/>
-          <w:szCs w:val="24"/>
-        </w:rPr>
-        <w:t>AlmaBetter</w:t>
-      </w:r>
-      <w:proofErr w:type="spellEnd"/>
-      <w:r>
-        <w:rPr>
-          <w:rFonts w:ascii="Times New Roman" w:eastAsia="Times New Roman" w:hAnsi="Times New Roman" w:cs="Times New Roman"/>
-          <w:b/>
-          <w:sz w:val="24"/>
-          <w:szCs w:val="24"/>
-        </w:rPr>
-        <w:t>, Bangalore</w:t>
+      <w:r>
+        <w:rPr>
+          <w:rFonts w:ascii="Times New Roman" w:eastAsia="Times New Roman" w:hAnsi="Times New Roman" w:cs="Times New Roman"/>
+          <w:b/>
+          <w:sz w:val="24"/>
+          <w:szCs w:val="24"/>
+        </w:rPr>
+        <w:t>AlmaBetter, Bangalore</w:t>
       </w:r>
     </w:p>
     <w:p>
@@ -206,96 +185,93 @@
         </w:rPr>
         <w:t xml:space="preserve">To understand the Hotel Booking firstly, we have to know </w:t>
       </w:r>
+      <w:r>
+        <w:rPr>
+          <w:rFonts w:ascii="Times New Roman" w:hAnsi="Times New Roman" w:cs="Times New Roman"/>
+        </w:rPr>
+        <w:t>some</w:t>
+      </w:r>
+      <w:r>
+        <w:rPr>
+          <w:rFonts w:ascii="Times New Roman" w:hAnsi="Times New Roman" w:cs="Times New Roman"/>
+        </w:rPr>
+        <w:t xml:space="preserve"> parameters like the main few things I will usually consider include prices per night, distance of hotel from attractions and restaurants, availability of free breakfasts, scenery in hotel room, </w:t>
+      </w:r>
+      <w:r>
+        <w:rPr>
+          <w:rFonts w:ascii="Times New Roman" w:hAnsi="Times New Roman" w:cs="Times New Roman"/>
+        </w:rPr>
+        <w:t>cleanliness</w:t>
+      </w:r>
+      <w:r>
+        <w:rPr>
+          <w:rFonts w:ascii="Times New Roman" w:hAnsi="Times New Roman" w:cs="Times New Roman"/>
+        </w:rPr>
+        <w:t xml:space="preserve"> of hotel room and of course, availability of free </w:t>
+      </w:r>
+      <w:r>
+        <w:rPr>
+          <w:rFonts w:ascii="Times New Roman" w:hAnsi="Times New Roman" w:cs="Times New Roman"/>
+        </w:rPr>
+        <w:t>W</w:t>
+      </w:r>
+      <w:r>
+        <w:rPr>
+          <w:rFonts w:ascii="Times New Roman" w:hAnsi="Times New Roman" w:cs="Times New Roman"/>
+        </w:rPr>
+        <w:t>i-Fi</w:t>
+      </w:r>
+      <w:r>
+        <w:rPr>
+          <w:rFonts w:ascii="Times New Roman" w:hAnsi="Times New Roman" w:cs="Times New Roman"/>
+        </w:rPr>
+        <w:t>. In this dataset, we ae able to know different types of bookings (</w:t>
+      </w:r>
       <w:proofErr w:type="gramStart"/>
       <w:r>
         <w:rPr>
           <w:rFonts w:ascii="Times New Roman" w:hAnsi="Times New Roman" w:cs="Times New Roman"/>
         </w:rPr>
-        <w:t>the</w:t>
-      </w:r>
-      <w:r>
-        <w:rPr>
-          <w:rFonts w:ascii="Times New Roman" w:hAnsi="Times New Roman" w:cs="Times New Roman"/>
+        <w:t>i.e.</w:t>
+      </w:r>
+      <w:proofErr w:type="gramEnd"/>
+      <w:r>
+        <w:rPr>
+          <w:rFonts w:ascii="Times New Roman" w:hAnsi="Times New Roman" w:cs="Times New Roman"/>
+        </w:rPr>
+        <w:t xml:space="preserve"> type of hotel, duration of stay, types of visitors, types of booking, etc).</w:t>
+      </w:r>
+    </w:p>
+    <w:p>
+      <w:pPr>
+        <w:jc w:val="both"/>
+        <w:rPr>
+          <w:rFonts w:ascii="Times New Roman" w:eastAsia="Times New Roman" w:hAnsi="Times New Roman" w:cs="Times New Roman"/>
+          <w:b/>
+          <w:sz w:val="24"/>
+          <w:szCs w:val="24"/>
+        </w:rPr>
+      </w:pPr>
+      <w:r>
+        <w:rPr>
+          <w:rFonts w:ascii="Times New Roman" w:eastAsia="Times New Roman" w:hAnsi="Times New Roman" w:cs="Times New Roman"/>
+          <w:b/>
+          <w:sz w:val="24"/>
+          <w:szCs w:val="24"/>
+        </w:rPr>
+        <w:t>Keywords:</w:t>
+      </w:r>
+      <w:r>
+        <w:rPr>
+          <w:rFonts w:ascii="Times New Roman" w:eastAsia="Times New Roman" w:hAnsi="Times New Roman" w:cs="Times New Roman"/>
+          <w:b/>
+          <w:sz w:val="24"/>
+          <w:szCs w:val="24"/>
         </w:rPr>
         <w:t xml:space="preserve"> </w:t>
       </w:r>
       <w:r>
         <w:rPr>
-          <w:rFonts w:ascii="Times New Roman" w:hAnsi="Times New Roman" w:cs="Times New Roman"/>
-        </w:rPr>
-        <w:t xml:space="preserve"> some</w:t>
-      </w:r>
-      <w:proofErr w:type="gramEnd"/>
-      <w:r>
-        <w:rPr>
-          <w:rFonts w:ascii="Times New Roman" w:hAnsi="Times New Roman" w:cs="Times New Roman"/>
-        </w:rPr>
-        <w:t xml:space="preserve"> parameters like the main few things I will usually consider include prices per night, distance of hotel from attractions and restaurants, availability of free breakfasts, scenery in hotel room, </w:t>
-      </w:r>
-      <w:r>
-        <w:rPr>
-          <w:rFonts w:ascii="Times New Roman" w:hAnsi="Times New Roman" w:cs="Times New Roman"/>
-        </w:rPr>
-        <w:t>cleanliness</w:t>
-      </w:r>
-      <w:r>
-        <w:rPr>
-          <w:rFonts w:ascii="Times New Roman" w:hAnsi="Times New Roman" w:cs="Times New Roman"/>
-        </w:rPr>
-        <w:t xml:space="preserve"> of hotel room and of course, availability of free </w:t>
-      </w:r>
-      <w:proofErr w:type="spellStart"/>
-      <w:r>
-        <w:rPr>
-          <w:rFonts w:ascii="Times New Roman" w:hAnsi="Times New Roman" w:cs="Times New Roman"/>
-        </w:rPr>
-        <w:t>wifi</w:t>
-      </w:r>
-      <w:proofErr w:type="spellEnd"/>
-      <w:r>
-        <w:rPr>
-          <w:rFonts w:ascii="Times New Roman" w:hAnsi="Times New Roman" w:cs="Times New Roman"/>
-        </w:rPr>
-        <w:t>. In this dataset, we ae able to know different types of bookings (</w:t>
-      </w:r>
-      <w:proofErr w:type="spellStart"/>
-      <w:r>
-        <w:rPr>
-          <w:rFonts w:ascii="Times New Roman" w:hAnsi="Times New Roman" w:cs="Times New Roman"/>
-        </w:rPr>
-        <w:t>i.e</w:t>
-      </w:r>
-      <w:proofErr w:type="spellEnd"/>
-      <w:r>
-        <w:rPr>
-          <w:rFonts w:ascii="Times New Roman" w:hAnsi="Times New Roman" w:cs="Times New Roman"/>
-        </w:rPr>
-        <w:t xml:space="preserve"> type of hotel, duration of stay, types of visitors, types of booking, etc).</w:t>
-      </w:r>
-    </w:p>
-    <w:p>
-      <w:pPr>
-        <w:jc w:val="both"/>
-        <w:rPr>
-          <w:rFonts w:ascii="Times New Roman" w:eastAsia="Times New Roman" w:hAnsi="Times New Roman" w:cs="Times New Roman"/>
-          <w:b/>
-          <w:sz w:val="24"/>
-          <w:szCs w:val="24"/>
-        </w:rPr>
-      </w:pPr>
-      <w:proofErr w:type="spellStart"/>
-      <w:proofErr w:type="gramStart"/>
-      <w:r>
-        <w:rPr>
-          <w:rFonts w:ascii="Times New Roman" w:eastAsia="Times New Roman" w:hAnsi="Times New Roman" w:cs="Times New Roman"/>
-          <w:b/>
-          <w:sz w:val="24"/>
-          <w:szCs w:val="24"/>
-        </w:rPr>
-        <w:t>Keywords:</w:t>
-      </w:r>
-      <w:r>
-        <w:rPr>
           <w:rFonts w:ascii="Times New Roman" w:eastAsia="Times New Roman" w:hAnsi="Times New Roman" w:cs="Times New Roman"/>
           <w:b/>
           <w:sz w:val="24"/>
@@ -303,25 +279,41 @@
         </w:rPr>
         <w:t>EDA</w:t>
       </w:r>
-      <w:proofErr w:type="gramEnd"/>
-      <w:r>
-        <w:rPr>
-          <w:rFonts w:ascii="Times New Roman" w:eastAsia="Times New Roman" w:hAnsi="Times New Roman" w:cs="Times New Roman"/>
-          <w:b/>
-          <w:sz w:val="24"/>
-          <w:szCs w:val="24"/>
-        </w:rPr>
-        <w:t>,Hotelbooking</w:t>
-      </w:r>
-      <w:proofErr w:type="spellEnd"/>
-      <w:r>
-        <w:rPr>
-          <w:rFonts w:ascii="Times New Roman" w:eastAsia="Times New Roman" w:hAnsi="Times New Roman" w:cs="Times New Roman"/>
-          <w:b/>
-          <w:sz w:val="24"/>
-          <w:szCs w:val="24"/>
-        </w:rPr>
-        <w:t xml:space="preserve"> A</w:t>
+      <w:r>
+        <w:rPr>
+          <w:rFonts w:ascii="Times New Roman" w:eastAsia="Times New Roman" w:hAnsi="Times New Roman" w:cs="Times New Roman"/>
+          <w:b/>
+          <w:sz w:val="24"/>
+          <w:szCs w:val="24"/>
+        </w:rPr>
+        <w:t xml:space="preserve"> </w:t>
+      </w:r>
+      <w:r>
+        <w:rPr>
+          <w:rFonts w:ascii="Times New Roman" w:eastAsia="Times New Roman" w:hAnsi="Times New Roman" w:cs="Times New Roman"/>
+          <w:b/>
+          <w:sz w:val="24"/>
+          <w:szCs w:val="24"/>
+        </w:rPr>
+        <w:t>Hotel</w:t>
+      </w:r>
+      <w:r>
+        <w:rPr>
+          <w:rFonts w:ascii="Times New Roman" w:eastAsia="Times New Roman" w:hAnsi="Times New Roman" w:cs="Times New Roman"/>
+          <w:b/>
+          <w:sz w:val="24"/>
+          <w:szCs w:val="24"/>
+        </w:rPr>
+        <w:t xml:space="preserve"> </w:t>
+      </w:r>
+      <w:r>
+        <w:rPr>
+          <w:rFonts w:ascii="Times New Roman" w:eastAsia="Times New Roman" w:hAnsi="Times New Roman" w:cs="Times New Roman"/>
+          <w:b/>
+          <w:sz w:val="24"/>
+          <w:szCs w:val="24"/>
+        </w:rPr>
+        <w:t>booking A</w:t>
       </w:r>
       <w:r>
         <w:rPr>
@@ -402,16 +394,14 @@
         </w:rPr>
         <w:t xml:space="preserve">Web application for </w:t>
       </w:r>
-      <w:proofErr w:type="gramStart"/>
-      <w:r>
-        <w:rPr>
-          <w:rFonts w:ascii="Times New Roman" w:eastAsia="Times New Roman" w:hAnsi="Times New Roman" w:cs="Times New Roman"/>
-          <w:sz w:val="24"/>
-          <w:szCs w:val="24"/>
-        </w:rPr>
-        <w:t>Hotel</w:t>
-      </w:r>
-      <w:proofErr w:type="gramEnd"/>
+      <w:r>
+        <w:rPr>
+          <w:rFonts w:ascii="Times New Roman" w:eastAsia="Times New Roman" w:hAnsi="Times New Roman" w:cs="Times New Roman"/>
+          <w:sz w:val="24"/>
+          <w:szCs w:val="24"/>
+        </w:rPr>
+        <w:t>hotel</w:t>
+      </w:r>
       <w:r>
         <w:rPr>
           <w:rFonts w:ascii="Times New Roman" w:eastAsia="Times New Roman" w:hAnsi="Times New Roman" w:cs="Times New Roman"/>
@@ -456,7 +446,6 @@
         </w:rPr>
         <w:t xml:space="preserve">Normal </w:t>
       </w:r>
-      <w:proofErr w:type="gramStart"/>
       <w:r>
         <w:rPr>
           <w:rFonts w:ascii="Times New Roman" w:eastAsia="Times New Roman" w:hAnsi="Times New Roman" w:cs="Times New Roman"/>
@@ -465,9 +454,8 @@
           <w:sz w:val="24"/>
           <w:szCs w:val="24"/>
         </w:rPr>
-        <w:t>user :</w:t>
-      </w:r>
-      <w:proofErr w:type="gramEnd"/>
+        <w:t>user:</w:t>
+      </w:r>
       <w:r>
         <w:rPr>
           <w:rFonts w:ascii="Times New Roman" w:eastAsia="Times New Roman" w:hAnsi="Times New Roman" w:cs="Times New Roman"/>
@@ -1283,28 +1271,24 @@
         </w:rPr>
         <w:t xml:space="preserve">Cleaning data </w:t>
       </w:r>
-      <w:proofErr w:type="gramStart"/>
-      <w:r>
-        <w:rPr>
-          <w:rFonts w:ascii="Times New Roman" w:hAnsi="Times New Roman" w:cs="Times New Roman"/>
-        </w:rPr>
-        <w:t>Cleaning</w:t>
-      </w:r>
-      <w:proofErr w:type="gramEnd"/>
+      <w:r>
+        <w:rPr>
+          <w:rFonts w:ascii="Times New Roman" w:hAnsi="Times New Roman" w:cs="Times New Roman"/>
+        </w:rPr>
+        <w:t>cleaning</w:t>
+      </w:r>
       <w:r>
         <w:rPr>
           <w:rFonts w:ascii="Times New Roman" w:hAnsi="Times New Roman" w:cs="Times New Roman"/>
         </w:rPr>
         <w:t xml:space="preserve"> data is crucial step before EDA as it will remove the </w:t>
       </w:r>
-      <w:proofErr w:type="spellStart"/>
-      <w:r>
-        <w:rPr>
-          <w:rFonts w:ascii="Times New Roman" w:hAnsi="Times New Roman" w:cs="Times New Roman"/>
-        </w:rPr>
-        <w:t>ambigous</w:t>
-      </w:r>
-      <w:proofErr w:type="spellEnd"/>
+      <w:r>
+        <w:rPr>
+          <w:rFonts w:ascii="Times New Roman" w:hAnsi="Times New Roman" w:cs="Times New Roman"/>
+        </w:rPr>
+        <w:t>ambiguous</w:t>
+      </w:r>
       <w:r>
         <w:rPr>
           <w:rFonts w:ascii="Times New Roman" w:hAnsi="Times New Roman" w:cs="Times New Roman"/>
@@ -3124,35 +3108,7 @@
         <w:rPr>
           <w:b/>
         </w:rPr>
-        <w:t xml:space="preserve">For resort hotels, the average daily rate is more expensive during august, </w:t>
-      </w:r>
-      <w:proofErr w:type="spellStart"/>
-      <w:r>
-        <w:rPr>
-          <w:b/>
-        </w:rPr>
-        <w:t>july</w:t>
-      </w:r>
-      <w:proofErr w:type="spellEnd"/>
-      <w:r>
-        <w:rPr>
-          <w:b/>
-        </w:rPr>
-        <w:t xml:space="preserve"> and </w:t>
-      </w:r>
-      <w:proofErr w:type="spellStart"/>
-      <w:r>
-        <w:rPr>
-          <w:b/>
-        </w:rPr>
-        <w:t>september</w:t>
-      </w:r>
-      <w:proofErr w:type="spellEnd"/>
-      <w:r>
-        <w:rPr>
-          <w:b/>
-        </w:rPr>
-        <w:t>.</w:t>
+        <w:t>For resort hotels, the average daily rate is more expensive during august, july and september.</w:t>
       </w:r>
     </w:p>
     <w:p>
@@ -3166,35 +3122,7 @@
         <w:rPr>
           <w:b/>
         </w:rPr>
-        <w:t xml:space="preserve">For city hotels, the average daily rate is more expensive during august, </w:t>
-      </w:r>
-      <w:proofErr w:type="spellStart"/>
-      <w:r>
-        <w:rPr>
-          <w:b/>
-        </w:rPr>
-        <w:t>july</w:t>
-      </w:r>
-      <w:proofErr w:type="spellEnd"/>
-      <w:r>
-        <w:rPr>
-          <w:b/>
-        </w:rPr>
-        <w:t xml:space="preserve">, </w:t>
-      </w:r>
-      <w:proofErr w:type="spellStart"/>
-      <w:r>
-        <w:rPr>
-          <w:b/>
-        </w:rPr>
-        <w:t>june</w:t>
-      </w:r>
-      <w:proofErr w:type="spellEnd"/>
-      <w:r>
-        <w:rPr>
-          <w:b/>
-        </w:rPr>
-        <w:t xml:space="preserve"> and may.</w:t>
+        <w:t>For city hotels, the average daily rate is more expensive during august, july, june and may.</w:t>
       </w:r>
     </w:p>
     <w:p>
